--- a/conduite_de_projet/CharteDeProjet.docx
+++ b/conduite_de_projet/CharteDeProjet.docx
@@ -5,10 +5,9 @@
     <w:sdt>
       <w:sdtPr>
         <w:docPartObj>
-          <w:docPartGallery w:val="Cover Pages"/>
+          <w:docPartGallery w:val="Table of Contents"/>
           <w:docPartUnique w:val="true"/>
         </w:docPartObj>
-        <w:id w:val="223967763"/>
       </w:sdtPr>
       <w:sdtContent>
         <w:p>
@@ -42,7 +41,7 @@
                     <wp:positionV relativeFrom="margin">
                       <wp:align>bottom</wp:align>
                     </wp:positionV>
-                    <wp:extent cx="5941695" cy="278765"/>
+                    <wp:extent cx="5941060" cy="278765"/>
                     <wp:effectExtent l="0" t="0" r="0" b="2540"/>
                     <wp:wrapNone/>
                     <wp:docPr id="1" name="Zone de texte 69"/>
@@ -53,7 +52,7 @@
                           <wps:spPr>
                             <a:xfrm>
                               <a:off x="0" y="0"/>
-                              <a:ext cx="5941080" cy="278280"/>
+                              <a:ext cx="5940360" cy="278280"/>
                             </a:xfrm>
                             <a:prstGeom prst="rect">
                               <a:avLst/>
@@ -112,7 +111,7 @@
               </mc:Choice>
               <mc:Fallback>
                 <w:pict>
-                  <v:rect id="shape_0" ID="Zone de texte 69" stroked="f" style="position:absolute;margin-left:63.75pt;margin-top:678.05pt;width:467.75pt;height:21.85pt;mso-wrap-style:square;v-text-anchor:bottom;mso-position-horizontal:center;mso-position-horizontal-relative:page;mso-position-vertical:bottom;mso-position-vertical-relative:margin" wp14:anchorId="309355D9">
+                  <v:rect id="shape_0" ID="Zone de texte 69" stroked="f" style="position:absolute;margin-left:63.75pt;margin-top:678.05pt;width:467.7pt;height:21.85pt;mso-wrap-style:square;v-text-anchor:bottom;mso-position-horizontal:center;mso-position-horizontal-relative:page;mso-position-vertical:bottom;mso-position-vertical-relative:margin" wp14:anchorId="309355D9">
                     <v:fill o:detectmouseclick="t" on="false"/>
                     <v:stroke color="#3465a4" weight="6480" joinstyle="round" endcap="flat"/>
                     <v:textbox>
@@ -147,6 +146,18 @@
         </w:p>
         <w:p>
           <w:pPr>
+            <w:sectPr>
+              <w:headerReference w:type="default" r:id="rId2"/>
+              <w:footerReference w:type="default" r:id="rId3"/>
+              <w:type w:val="nextPage"/>
+              <w:pgSz w:w="11906" w:h="16838"/>
+              <w:pgMar w:left="1417" w:right="1417" w:header="708" w:top="1417" w:footer="708" w:bottom="1417" w:gutter="0"/>
+              <w:pgNumType w:start="1" w:fmt="decimal"/>
+              <w:formProt w:val="false"/>
+              <w:titlePg/>
+              <w:textDirection w:val="lrTb"/>
+              <w:docGrid w:type="default" w:linePitch="360" w:charSpace="0"/>
+            </w:sectPr>
             <w:pStyle w:val="Normal"/>
             <w:spacing w:lineRule="auto" w:line="259" w:before="0" w:after="160"/>
             <w:jc w:val="left"/>
@@ -165,7 +176,7 @@
                     <wp:positionV relativeFrom="margin">
                       <wp:posOffset>1414145</wp:posOffset>
                     </wp:positionV>
-                    <wp:extent cx="5941060" cy="1779270"/>
+                    <wp:extent cx="5941060" cy="1779905"/>
                     <wp:effectExtent l="0" t="0" r="0" b="0"/>
                     <wp:wrapNone/>
                     <wp:docPr id="3" name="Zone de texte 62"/>
@@ -176,7 +187,7 @@
                           <wps:spPr>
                             <a:xfrm>
                               <a:off x="0" y="0"/>
-                              <a:ext cx="5940360" cy="1778760"/>
+                              <a:ext cx="5940360" cy="1779120"/>
                             </a:xfrm>
                             <a:prstGeom prst="rect">
                               <a:avLst/>
@@ -270,7 +281,7 @@
               </mc:Choice>
               <mc:Fallback>
                 <w:pict>
-                  <v:rect id="shape_0" ID="Zone de texte 62" stroked="f" style="position:absolute;margin-left:-7.1pt;margin-top:111.35pt;width:467.7pt;height:140pt;mso-wrap-style:square;v-text-anchor:top;mso-position-horizontal:center;mso-position-horizontal-relative:margin;mso-position-vertical-relative:margin" wp14:anchorId="14704DA2">
+                  <v:rect id="shape_0" ID="Zone de texte 62" stroked="f" style="position:absolute;margin-left:-7.1pt;margin-top:111.35pt;width:467.7pt;height:140.05pt;mso-wrap-style:square;v-text-anchor:top;mso-position-horizontal:center;mso-position-horizontal-relative:margin;mso-position-vertical-relative:margin" wp14:anchorId="14704DA2">
                     <v:fill o:detectmouseclick="t" on="false"/>
                     <v:stroke color="#3465a4" weight="6480" joinstyle="round" endcap="flat"/>
                     <v:textbox>
@@ -336,9 +347,6 @@
                 </w:pict>
               </mc:Fallback>
             </mc:AlternateContent>
-          </w:r>
-          <w:r>
-            <w:br w:type="page"/>
           </w:r>
         </w:p>
         <w:p>
@@ -1818,17 +1826,7 @@
                 <w:szCs w:val="22"/>
                 <w:lang w:val="fr-FR" w:eastAsia="fr-FR" w:bidi="ar-SA"/>
               </w:rPr>
-              <w:t>27</w:t>
-            </w:r>
-            <w:r>
-              <w:rPr>
-                <w:rFonts w:eastAsia="Calibri" w:cs=""/>
-                <w:kern w:val="0"/>
-                <w:sz w:val="22"/>
-                <w:szCs w:val="22"/>
-                <w:lang w:val="fr-FR" w:eastAsia="fr-FR" w:bidi="ar-SA"/>
-              </w:rPr>
-              <w:t>/10/2021</w:t>
+              <w:t>27/10/2021</w:t>
             </w:r>
           </w:p>
         </w:tc>
@@ -1919,27 +1917,7 @@
                 <w:szCs w:val="22"/>
                 <w:lang w:val="fr-FR" w:eastAsia="fr-FR" w:bidi="ar-SA"/>
               </w:rPr>
-              <w:t>Création/</w:t>
-            </w:r>
-            <w:r>
-              <w:rPr>
-                <w:rFonts w:eastAsia="Calibri" w:cs=""/>
-                <w:kern w:val="0"/>
-                <w:sz w:val="22"/>
-                <w:szCs w:val="22"/>
-                <w:lang w:val="fr-FR" w:eastAsia="fr-FR" w:bidi="ar-SA"/>
-              </w:rPr>
-              <w:t>Édition</w:t>
-            </w:r>
-            <w:r>
-              <w:rPr>
-                <w:rFonts w:eastAsia="Calibri" w:cs=""/>
-                <w:kern w:val="0"/>
-                <w:sz w:val="22"/>
-                <w:szCs w:val="22"/>
-                <w:lang w:val="fr-FR" w:eastAsia="fr-FR" w:bidi="ar-SA"/>
-              </w:rPr>
-              <w:t xml:space="preserve"> du document</w:t>
+              <w:t>Création/Édition du document</w:t>
             </w:r>
           </w:p>
           <w:p>
@@ -2075,13 +2053,7 @@
         <w:rPr>
           <w:lang w:eastAsia="fr-FR"/>
         </w:rPr>
-        <w:t xml:space="preserve">SCRUM/KANBAN. Il repose sur une organisation des projets en planches en listant des cartes, chacune représentant des tâches. </w:t>
-      </w:r>
-      <w:r>
-        <w:rPr>
-          <w:lang w:eastAsia="fr-FR"/>
-        </w:rPr>
-        <w:t>Notre application doit être déployé et accessible sur un serveur dès le 15 décembre 2021.</w:t>
+        <w:t>SCRUM/KANBAN. Il repose sur une organisation des projets en planches en listant des cartes, chacune représentant des tâches. Notre application doit être déployé et accessible sur un serveur dès le 15 décembre 2021.</w:t>
       </w:r>
     </w:p>
     <w:p>
@@ -2363,17 +2335,7 @@
                 <w:szCs w:val="22"/>
                 <w:lang w:val="fr-FR" w:eastAsia="fr-FR" w:bidi="ar-SA"/>
               </w:rPr>
-              <w:t xml:space="preserve">Durée du projet </w:t>
-            </w:r>
-            <w:r>
-              <w:rPr>
-                <w:rFonts w:eastAsia="Calibri" w:cs=""/>
-                <w:kern w:val="0"/>
-                <w:sz w:val="22"/>
-                <w:szCs w:val="22"/>
-                <w:lang w:val="fr-FR" w:eastAsia="fr-FR" w:bidi="ar-SA"/>
-              </w:rPr>
-              <w:t>respecte les délais</w:t>
+              <w:t>Durée du projet respecte les délais</w:t>
             </w:r>
           </w:p>
         </w:tc>
@@ -2436,17 +2398,7 @@
                 <w:szCs w:val="22"/>
                 <w:lang w:val="fr-FR" w:eastAsia="fr-FR" w:bidi="ar-SA"/>
               </w:rPr>
-              <w:t xml:space="preserve">Qualité </w:t>
-            </w:r>
-            <w:r>
-              <w:rPr>
-                <w:rFonts w:eastAsia="Calibri" w:cs=""/>
-                <w:kern w:val="0"/>
-                <w:sz w:val="22"/>
-                <w:szCs w:val="22"/>
-                <w:lang w:val="fr-FR" w:eastAsia="fr-FR" w:bidi="ar-SA"/>
-              </w:rPr>
-              <w:t>respecte les besoins/attentes</w:t>
+              <w:t>Qualité respecte les besoins/attentes</w:t>
             </w:r>
           </w:p>
         </w:tc>
@@ -3613,6 +3565,7 @@
           <w:p>
             <w:pPr>
               <w:pStyle w:val="Corpsdetexte"/>
+              <w:widowControl w:val="false"/>
               <w:spacing w:before="0" w:after="0"/>
               <w:rPr/>
             </w:pPr>
@@ -3843,67 +3796,7 @@
                 <w:szCs w:val="22"/>
                 <w:lang w:val="fr-FR" w:eastAsia="fr-FR" w:bidi="ar-SA"/>
               </w:rPr>
-              <w:t>L</w:t>
-            </w:r>
-            <w:r>
-              <w:rPr>
-                <w:rFonts w:eastAsia="Calibri" w:cs=""/>
-                <w:b/>
-                <w:bCs/>
-                <w:kern w:val="0"/>
-                <w:sz w:val="22"/>
-                <w:szCs w:val="22"/>
-                <w:lang w:val="fr-FR" w:eastAsia="fr-FR" w:bidi="ar-SA"/>
-              </w:rPr>
-              <w:t xml:space="preserve">es membres de l’équipe seront </w:t>
-            </w:r>
-            <w:r>
-              <w:rPr>
-                <w:rFonts w:eastAsia="Calibri" w:cs=""/>
-                <w:b/>
-                <w:bCs/>
-                <w:kern w:val="0"/>
-                <w:sz w:val="22"/>
-                <w:szCs w:val="22"/>
-                <w:lang w:val="fr-FR" w:eastAsia="fr-FR" w:bidi="ar-SA"/>
-              </w:rPr>
-              <w:t>responsable</w:t>
-            </w:r>
-            <w:r>
-              <w:rPr>
-                <w:rFonts w:eastAsia="Calibri" w:cs=""/>
-                <w:b/>
-                <w:bCs/>
-                <w:kern w:val="0"/>
-                <w:sz w:val="22"/>
-                <w:szCs w:val="22"/>
-                <w:lang w:val="fr-FR" w:eastAsia="fr-FR" w:bidi="ar-SA"/>
-              </w:rPr>
-              <w:t>s</w:t>
-            </w:r>
-            <w:r>
-              <w:rPr>
-                <w:rFonts w:eastAsia="Calibri" w:cs=""/>
-                <w:b/>
-                <w:bCs/>
-                <w:kern w:val="0"/>
-                <w:sz w:val="22"/>
-                <w:szCs w:val="22"/>
-                <w:lang w:val="fr-FR" w:eastAsia="fr-FR" w:bidi="ar-SA"/>
-              </w:rPr>
-              <w:t xml:space="preserve"> de la création et du fonctionnement d</w:t>
-            </w:r>
-            <w:r>
-              <w:rPr>
-                <w:rFonts w:eastAsia="Calibri" w:cs=""/>
-                <w:b/>
-                <w:bCs/>
-                <w:kern w:val="0"/>
-                <w:sz w:val="22"/>
-                <w:szCs w:val="22"/>
-                <w:lang w:val="fr-FR" w:eastAsia="fr-FR" w:bidi="ar-SA"/>
-              </w:rPr>
-              <w:t>e l’application.</w:t>
+              <w:t>Les membres de l’équipe seront responsables de la création et du fonctionnement de l’application.</w:t>
             </w:r>
           </w:p>
         </w:tc>
@@ -4004,19 +3897,7 @@
                 <w:szCs w:val="22"/>
                 <w:lang w:val="fr-FR" w:eastAsia="fr-FR" w:bidi="ar-SA"/>
               </w:rPr>
-              <w:t xml:space="preserve">destinée à rendre </w:t>
-            </w:r>
-            <w:r>
-              <w:rPr>
-                <w:rFonts w:eastAsia="Calibri" w:cs=""/>
-                <w:b/>
-                <w:bCs/>
-                <w:kern w:val="0"/>
-                <w:sz w:val="22"/>
-                <w:szCs w:val="22"/>
-                <w:lang w:val="fr-FR" w:eastAsia="fr-FR" w:bidi="ar-SA"/>
-              </w:rPr>
-              <w:t xml:space="preserve">agréable </w:t>
+              <w:t xml:space="preserve">destinée à rendre agréable </w:t>
             </w:r>
             <w:r>
               <w:rPr>
@@ -4041,19 +3922,7 @@
                 <w:szCs w:val="22"/>
                 <w:lang w:val="fr-FR" w:eastAsia="fr-FR" w:bidi="ar-SA"/>
               </w:rPr>
-              <w:t xml:space="preserve">application </w:t>
-            </w:r>
-            <w:r>
-              <w:rPr>
-                <w:rFonts w:eastAsia="Calibri" w:cs=""/>
-                <w:b/>
-                <w:bCs/>
-                <w:kern w:val="0"/>
-                <w:sz w:val="22"/>
-                <w:szCs w:val="22"/>
-                <w:lang w:val="fr-FR" w:eastAsia="fr-FR" w:bidi="ar-SA"/>
-              </w:rPr>
-              <w:t>web.</w:t>
+              <w:t>application web.</w:t>
             </w:r>
           </w:p>
         </w:tc>
@@ -4113,8 +3982,8 @@
       </w:tblPr>
       <w:tblGrid>
         <w:gridCol w:w="3020"/>
-        <w:gridCol w:w="3021"/>
-        <w:gridCol w:w="3084"/>
+        <w:gridCol w:w="3020"/>
+        <w:gridCol w:w="3085"/>
       </w:tblGrid>
       <w:tr>
         <w:trPr/>
@@ -4152,7 +4021,7 @@
         </w:tc>
         <w:tc>
           <w:tcPr>
-            <w:tcW w:w="3021" w:type="dxa"/>
+            <w:tcW w:w="3020" w:type="dxa"/>
             <w:tcBorders/>
             <w:shd w:color="auto" w:fill="1F3864" w:val="clear"/>
           </w:tcPr>
@@ -4184,7 +4053,7 @@
         </w:tc>
         <w:tc>
           <w:tcPr>
-            <w:tcW w:w="3084" w:type="dxa"/>
+            <w:tcW w:w="3085" w:type="dxa"/>
             <w:tcBorders/>
             <w:shd w:color="auto" w:fill="1F3864" w:val="clear"/>
           </w:tcPr>
@@ -4251,7 +4120,7 @@
         </w:tc>
         <w:tc>
           <w:tcPr>
-            <w:tcW w:w="3021" w:type="dxa"/>
+            <w:tcW w:w="3020" w:type="dxa"/>
             <w:tcBorders/>
           </w:tcPr>
           <w:p>
@@ -4284,7 +4153,7 @@
         </w:tc>
         <w:tc>
           <w:tcPr>
-            <w:tcW w:w="3084" w:type="dxa"/>
+            <w:tcW w:w="3085" w:type="dxa"/>
             <w:tcBorders/>
           </w:tcPr>
           <w:p>
@@ -4330,26 +4199,7 @@
                 <w:em w:val="none"/>
                 <w:lang w:val="fr-FR" w:eastAsia="fr-FR" w:bidi="ar-SA"/>
               </w:rPr>
-              <w:t>A.</w:t>
-            </w:r>
-            <w:r>
-              <w:rPr>
-                <w:rFonts w:eastAsia="Calibri" w:cs="" w:cstheme="minorBidi" w:eastAsiaTheme="minorHAnsi"/>
-                <w:b w:val="false"/>
-                <w:i w:val="false"/>
-                <w:strike w:val="false"/>
-                <w:dstrike w:val="false"/>
-                <w:outline w:val="false"/>
-                <w:shadow w:val="false"/>
-                <w:color w:val="auto"/>
-                <w:kern w:val="0"/>
-                <w:sz w:val="22"/>
-                <w:szCs w:val="22"/>
-                <w:u w:val="none"/>
-                <w:em w:val="none"/>
-                <w:lang w:val="fr-FR" w:eastAsia="fr-FR" w:bidi="ar-SA"/>
-              </w:rPr>
-              <w:t>Laffargue</w:t>
+              <w:t>A.Laffargue</w:t>
             </w:r>
           </w:p>
           <w:p>
@@ -4391,7 +4241,7 @@
           <w:p>
             <w:pPr>
               <w:pStyle w:val="Contenudetableau"/>
-              <w:widowControl/>
+              <w:widowControl w:val="false"/>
               <w:suppressAutoHyphens w:val="true"/>
               <w:spacing w:lineRule="auto" w:line="240" w:before="0" w:after="140"/>
               <w:jc w:val="center"/>
@@ -4417,7 +4267,7 @@
         </w:tc>
         <w:tc>
           <w:tcPr>
-            <w:tcW w:w="3021" w:type="dxa"/>
+            <w:tcW w:w="3020" w:type="dxa"/>
             <w:tcBorders>
               <w:top w:val="nil"/>
             </w:tcBorders>
@@ -4446,23 +4296,13 @@
                 <w:szCs w:val="22"/>
                 <w:lang w:val="fr-FR" w:eastAsia="fr-FR" w:bidi="ar-SA"/>
               </w:rPr>
-              <w:t>C</w:t>
-            </w:r>
-            <w:r>
-              <w:rPr>
-                <w:rFonts w:eastAsia="Calibri" w:cs=""/>
-                <w:kern w:val="0"/>
-                <w:sz w:val="22"/>
-                <w:szCs w:val="22"/>
-                <w:lang w:val="fr-FR" w:eastAsia="fr-FR" w:bidi="ar-SA"/>
-              </w:rPr>
-              <w:t>hef de projet en mode agile.</w:t>
+              <w:t>Chef de projet en mode agile.</w:t>
             </w:r>
           </w:p>
         </w:tc>
         <w:tc>
           <w:tcPr>
-            <w:tcW w:w="3084" w:type="dxa"/>
+            <w:tcW w:w="3085" w:type="dxa"/>
             <w:tcBorders>
               <w:top w:val="nil"/>
             </w:tcBorders>
@@ -4470,7 +4310,7 @@
           <w:p>
             <w:pPr>
               <w:pStyle w:val="Contenudetableau"/>
-              <w:widowControl/>
+              <w:widowControl w:val="false"/>
               <w:suppressAutoHyphens w:val="true"/>
               <w:spacing w:lineRule="auto" w:line="240" w:before="0" w:after="140"/>
               <w:jc w:val="center"/>
@@ -4492,7 +4332,29 @@
                 <w:szCs w:val="22"/>
                 <w:lang w:val="fr-FR" w:eastAsia="en-US" w:bidi="ar-SA"/>
               </w:rPr>
-              <w:t>K.Geoffoy</w:t>
+              <w:t>V.Flegon</w:t>
+            </w:r>
+            <w:r>
+              <w:rPr>
+                <w:rFonts w:eastAsia="Calibri" w:cs="" w:cstheme="minorBidi" w:eastAsiaTheme="minorHAnsi"/>
+                <w:color w:val="auto"/>
+                <w:kern w:val="0"/>
+                <w:sz w:val="22"/>
+                <w:szCs w:val="22"/>
+                <w:lang w:val="fr-FR" w:eastAsia="en-US" w:bidi="ar-SA"/>
+              </w:rPr>
+              <w:t xml:space="preserve">, </w:t>
+            </w:r>
+            <w:r>
+              <w:rPr>
+                <w:rFonts w:eastAsia="Calibri" w:cs="" w:cstheme="minorBidi" w:eastAsiaTheme="minorHAnsi"/>
+                <w:color w:val="auto"/>
+                <w:kern w:val="0"/>
+                <w:sz w:val="22"/>
+                <w:szCs w:val="22"/>
+                <w:lang w:val="fr-FR" w:eastAsia="en-US" w:bidi="ar-SA"/>
+              </w:rPr>
+              <w:t>K.Geoffroy, L.Duplantier</w:t>
             </w:r>
           </w:p>
         </w:tc>
@@ -4509,7 +4371,7 @@
           <w:p>
             <w:pPr>
               <w:pStyle w:val="Contenudetableau"/>
-              <w:widowControl/>
+              <w:widowControl w:val="false"/>
               <w:suppressAutoHyphens w:val="true"/>
               <w:spacing w:lineRule="auto" w:line="240" w:before="0" w:after="140"/>
               <w:jc w:val="center"/>
@@ -4531,13 +4393,13 @@
                 <w:szCs w:val="22"/>
                 <w:lang w:val="fr-FR" w:eastAsia="en-US" w:bidi="ar-SA"/>
               </w:rPr>
-              <w:t xml:space="preserve">Développeur </w:t>
+              <w:t>Développeur</w:t>
             </w:r>
           </w:p>
         </w:tc>
         <w:tc>
           <w:tcPr>
-            <w:tcW w:w="3021" w:type="dxa"/>
+            <w:tcW w:w="3020" w:type="dxa"/>
             <w:tcBorders>
               <w:top w:val="nil"/>
             </w:tcBorders>
@@ -4566,23 +4428,13 @@
                 <w:szCs w:val="22"/>
                 <w:lang w:val="fr-FR" w:eastAsia="fr-FR" w:bidi="ar-SA"/>
               </w:rPr>
-              <w:t xml:space="preserve">Conception de l’application </w:t>
-            </w:r>
-            <w:r>
-              <w:rPr>
-                <w:rFonts w:eastAsia="Calibri" w:cs=""/>
-                <w:kern w:val="0"/>
-                <w:sz w:val="22"/>
-                <w:szCs w:val="22"/>
-                <w:lang w:val="fr-FR" w:eastAsia="fr-FR" w:bidi="ar-SA"/>
-              </w:rPr>
-              <w:t>front/back-end</w:t>
+              <w:t>Conception de l’application front/back-end</w:t>
             </w:r>
           </w:p>
         </w:tc>
         <w:tc>
           <w:tcPr>
-            <w:tcW w:w="3084" w:type="dxa"/>
+            <w:tcW w:w="3085" w:type="dxa"/>
             <w:tcBorders>
               <w:top w:val="nil"/>
             </w:tcBorders>
@@ -4590,7 +4442,7 @@
           <w:p>
             <w:pPr>
               <w:pStyle w:val="Contenudetableau"/>
-              <w:widowControl/>
+              <w:widowControl w:val="false"/>
               <w:suppressAutoHyphens w:val="true"/>
               <w:spacing w:lineRule="auto" w:line="240" w:before="0" w:after="140"/>
               <w:jc w:val="center"/>
@@ -4613,6 +4465,28 @@
                 <w:lang w:val="fr-FR" w:eastAsia="en-US" w:bidi="ar-SA"/>
               </w:rPr>
               <w:t>V.Flegon</w:t>
+            </w:r>
+            <w:r>
+              <w:rPr>
+                <w:rFonts w:eastAsia="Calibri" w:cs="" w:cstheme="minorBidi" w:eastAsiaTheme="minorHAnsi"/>
+                <w:color w:val="auto"/>
+                <w:kern w:val="0"/>
+                <w:sz w:val="22"/>
+                <w:szCs w:val="22"/>
+                <w:lang w:val="fr-FR" w:eastAsia="en-US" w:bidi="ar-SA"/>
+              </w:rPr>
+              <w:t xml:space="preserve">, </w:t>
+            </w:r>
+            <w:r>
+              <w:rPr>
+                <w:rFonts w:eastAsia="Calibri" w:cs="" w:cstheme="minorBidi" w:eastAsiaTheme="minorHAnsi"/>
+                <w:color w:val="auto"/>
+                <w:kern w:val="0"/>
+                <w:sz w:val="22"/>
+                <w:szCs w:val="22"/>
+                <w:lang w:val="fr-FR" w:eastAsia="en-US" w:bidi="ar-SA"/>
+              </w:rPr>
+              <w:t>K.Geoffroy, L.Duplantier</w:t>
             </w:r>
           </w:p>
         </w:tc>
@@ -4631,7 +4505,7 @@
           <w:p>
             <w:pPr>
               <w:pStyle w:val="Contenudetableau"/>
-              <w:widowControl/>
+              <w:widowControl w:val="false"/>
               <w:suppressAutoHyphens w:val="true"/>
               <w:spacing w:lineRule="auto" w:line="240" w:before="0" w:after="140"/>
               <w:jc w:val="center"/>
@@ -4659,7 +4533,7 @@
         </w:tc>
         <w:tc>
           <w:tcPr>
-            <w:tcW w:w="3021" w:type="dxa"/>
+            <w:tcW w:w="3020" w:type="dxa"/>
             <w:tcBorders>
               <w:top w:val="nil"/>
             </w:tcBorders>
@@ -4688,53 +4562,13 @@
                 <w:szCs w:val="22"/>
                 <w:lang w:val="fr-FR" w:eastAsia="fr-FR" w:bidi="ar-SA"/>
               </w:rPr>
-              <w:t>S’assurer de l’implication de chaque membre et de les aider à franchir les différents obstacles qu’il</w:t>
-            </w:r>
-            <w:r>
-              <w:rPr>
-                <w:rFonts w:eastAsia="Calibri" w:cs=""/>
-                <w:kern w:val="0"/>
-                <w:sz w:val="22"/>
-                <w:szCs w:val="22"/>
-                <w:lang w:val="fr-FR" w:eastAsia="fr-FR" w:bidi="ar-SA"/>
-              </w:rPr>
-              <w:t>s</w:t>
-            </w:r>
-            <w:r>
-              <w:rPr>
-                <w:rFonts w:eastAsia="Calibri" w:cs=""/>
-                <w:kern w:val="0"/>
-                <w:sz w:val="22"/>
-                <w:szCs w:val="22"/>
-                <w:lang w:val="fr-FR" w:eastAsia="fr-FR" w:bidi="ar-SA"/>
-              </w:rPr>
-              <w:t xml:space="preserve"> pourrai</w:t>
-            </w:r>
-            <w:r>
-              <w:rPr>
-                <w:rFonts w:eastAsia="Calibri" w:cs=""/>
-                <w:kern w:val="0"/>
-                <w:sz w:val="22"/>
-                <w:szCs w:val="22"/>
-                <w:lang w:val="fr-FR" w:eastAsia="fr-FR" w:bidi="ar-SA"/>
-              </w:rPr>
-              <w:t xml:space="preserve">ent </w:t>
-            </w:r>
-            <w:r>
-              <w:rPr>
-                <w:rFonts w:eastAsia="Calibri" w:cs=""/>
-                <w:kern w:val="0"/>
-                <w:sz w:val="22"/>
-                <w:szCs w:val="22"/>
-                <w:lang w:val="fr-FR" w:eastAsia="fr-FR" w:bidi="ar-SA"/>
-              </w:rPr>
-              <w:t>rencontrer.</w:t>
+              <w:t>S’assurer de l’implication de chaque membre et de les aider à franchir les différents obstacles qu’ils pourraient rencontrer.</w:t>
             </w:r>
           </w:p>
         </w:tc>
         <w:tc>
           <w:tcPr>
-            <w:tcW w:w="3084" w:type="dxa"/>
+            <w:tcW w:w="3085" w:type="dxa"/>
             <w:tcBorders>
               <w:top w:val="nil"/>
             </w:tcBorders>
@@ -4742,7 +4576,7 @@
           <w:p>
             <w:pPr>
               <w:pStyle w:val="Contenudetableau"/>
-              <w:widowControl/>
+              <w:widowControl w:val="false"/>
               <w:suppressAutoHyphens w:val="true"/>
               <w:spacing w:lineRule="auto" w:line="240" w:before="0" w:after="140"/>
               <w:jc w:val="center"/>
@@ -4764,7 +4598,7 @@
                 <w:szCs w:val="22"/>
                 <w:lang w:val="fr-FR" w:eastAsia="en-US" w:bidi="ar-SA"/>
               </w:rPr>
-              <w:t>L.Duplantier</w:t>
+              <w:t>K.Geoffroy, L.Duplantier</w:t>
             </w:r>
           </w:p>
         </w:tc>
@@ -5122,14 +4956,13 @@
       </w:r>
     </w:p>
     <w:sectPr>
-      <w:headerReference w:type="default" r:id="rId2"/>
-      <w:footerReference w:type="default" r:id="rId3"/>
+      <w:headerReference w:type="default" r:id="rId4"/>
+      <w:footerReference w:type="default" r:id="rId5"/>
       <w:type w:val="nextPage"/>
       <w:pgSz w:w="11906" w:h="16838"/>
       <w:pgMar w:left="1417" w:right="1417" w:header="708" w:top="1417" w:footer="708" w:bottom="1417" w:gutter="0"/>
-      <w:pgNumType w:start="1" w:fmt="decimal"/>
+      <w:pgNumType w:fmt="decimal"/>
       <w:formProt w:val="false"/>
-      <w:titlePg/>
       <w:textDirection w:val="lrTb"/>
       <w:docGrid w:type="default" w:linePitch="360" w:charSpace="0"/>
     </w:sectPr>
@@ -5157,7 +4990,7 @@
               <wp:positionV relativeFrom="bottomMargin">
                 <wp:align>center</wp:align>
               </wp:positionV>
-              <wp:extent cx="567055" cy="193040"/>
+              <wp:extent cx="567690" cy="193675"/>
               <wp:effectExtent l="0" t="0" r="0" b="0"/>
               <wp:wrapNone/>
               <wp:docPr id="5" name="Rectangle 2"/>
@@ -5168,7 +5001,7 @@
                     <wps:spPr>
                       <a:xfrm flipH="1" rot="10800000">
                         <a:off x="0" y="0"/>
-                        <a:ext cx="566280" cy="192240"/>
+                        <a:ext cx="567000" cy="192960"/>
                       </a:xfrm>
                       <a:prstGeom prst="rect">
                         <a:avLst/>
@@ -5192,7 +5025,7 @@
                               <w:docPartGallery w:val="Page Numbers (Bottom of Page)"/>
                               <w:docPartUnique w:val="true"/>
                             </w:docPartObj>
-                            <w:id w:val="789709021"/>
+                            <w:id w:val="20289966"/>
                           </w:sdtPr>
                           <w:sdtContent>
                             <w:p>
@@ -5253,7 +5086,7 @@
         </mc:Choice>
         <mc:Fallback>
           <w:pict>
-            <v:rect id="shape_0" ID="Rectangle 2" stroked="f" style="position:absolute;margin-left:13.1pt;margin-top:-7.6pt;width:44.55pt;height:15.1pt;flip:x;mso-wrap-style:square;v-text-anchor:top;rotation:180;mso-position-horizontal:center;mso-position-horizontal-relative:page;mso-position-vertical:center" wp14:anchorId="21C9A6B4">
+            <v:rect id="shape_0" ID="Rectangle 2" stroked="f" style="position:absolute;margin-left:13.05pt;margin-top:-7.6pt;width:44.6pt;height:15.15pt;flip:x;mso-wrap-style:square;v-text-anchor:top;rotation:180;mso-position-horizontal:center;mso-position-horizontal-relative:page;mso-position-vertical:center" wp14:anchorId="21C9A6B4">
               <v:fill o:detectmouseclick="t" on="false"/>
               <v:stroke color="#3465a4" joinstyle="round" endcap="flat"/>
               <v:textbox>
@@ -5264,7 +5097,7 @@
                         <w:docPartGallery w:val="Page Numbers (Bottom of Page)"/>
                         <w:docPartUnique w:val="true"/>
                       </w:docPartObj>
-                      <w:id w:val="946248198"/>
+                      <w:id w:val="551247008"/>
                     </w:sdtPr>
                     <w:sdtContent>
                       <w:p>
@@ -5320,7 +5153,7 @@
         </mc:Fallback>
       </mc:AlternateContent>
       <w:drawing>
-        <wp:anchor behindDoc="0" distT="0" distB="0" distL="0" distR="0" simplePos="0" locked="0" layoutInCell="0" allowOverlap="1" relativeHeight="20">
+        <wp:anchor behindDoc="1" distT="0" distB="0" distL="0" distR="0" simplePos="0" locked="0" layoutInCell="0" allowOverlap="1" relativeHeight="13">
           <wp:simplePos x="0" y="0"/>
           <wp:positionH relativeFrom="column">
             <wp:posOffset>4246245</wp:posOffset>
@@ -5369,7 +5202,255 @@
 </w:ftr>
 </file>
 
+<file path=word/footer2.xml><?xml version="1.0" encoding="utf-8"?>
+<w:ftr xmlns:o="urn:schemas-microsoft-com:office:office" xmlns:r="http://schemas.openxmlformats.org/officeDocument/2006/relationships" xmlns:v="urn:schemas-microsoft-com:vml" xmlns:w="http://schemas.openxmlformats.org/wordprocessingml/2006/main" xmlns:w10="urn:schemas-microsoft-com:office:word" xmlns:wp="http://schemas.openxmlformats.org/drawingml/2006/wordprocessingDrawing" xmlns:wps="http://schemas.microsoft.com/office/word/2010/wordprocessingShape" xmlns:wpg="http://schemas.microsoft.com/office/word/2010/wordprocessingGroup" xmlns:mc="http://schemas.openxmlformats.org/markup-compatibility/2006" xmlns:wp14="http://schemas.microsoft.com/office/word/2010/wordprocessingDrawing" xmlns:w14="http://schemas.microsoft.com/office/word/2010/wordml" mc:Ignorable="w14 wp14">
+  <w:p>
+    <w:pPr>
+      <w:pStyle w:val="Pieddepage"/>
+      <w:rPr/>
+    </w:pPr>
+    <w:r>
+      <w:rPr/>
+      <mc:AlternateContent>
+        <mc:Choice Requires="wps">
+          <w:drawing>
+            <wp:anchor behindDoc="1" distT="0" distB="0" distL="0" distR="0" simplePos="0" locked="0" layoutInCell="0" allowOverlap="1" relativeHeight="6" wp14:anchorId="21C9A6B4">
+              <wp:simplePos x="0" y="0"/>
+              <wp:positionH relativeFrom="rightMargin">
+                <wp:align>center</wp:align>
+              </wp:positionH>
+              <wp:positionV relativeFrom="bottomMargin">
+                <wp:align>center</wp:align>
+              </wp:positionV>
+              <wp:extent cx="567690" cy="193675"/>
+              <wp:effectExtent l="0" t="0" r="0" b="0"/>
+              <wp:wrapNone/>
+              <wp:docPr id="8" name="Rectangle 2"/>
+              <a:graphic xmlns:a="http://schemas.openxmlformats.org/drawingml/2006/main">
+                <a:graphicData uri="http://schemas.microsoft.com/office/word/2010/wordprocessingShape">
+                  <wps:wsp>
+                    <wps:cNvSpPr/>
+                    <wps:spPr>
+                      <a:xfrm flipH="1" rot="10800000">
+                        <a:off x="0" y="0"/>
+                        <a:ext cx="567000" cy="192960"/>
+                      </a:xfrm>
+                      <a:prstGeom prst="rect">
+                        <a:avLst/>
+                      </a:prstGeom>
+                      <a:noFill/>
+                      <a:ln w="0">
+                        <a:noFill/>
+                      </a:ln>
+                    </wps:spPr>
+                    <wps:style>
+                      <a:lnRef idx="0"/>
+                      <a:fillRef idx="0"/>
+                      <a:effectRef idx="0"/>
+                      <a:fontRef idx="minor"/>
+                    </wps:style>
+                    <wps:txbx>
+                      <w:txbxContent>
+                        <w:sdt>
+                          <w:sdtPr>
+                            <w:docPartObj>
+                              <w:docPartGallery w:val="Page Numbers (Bottom of Page)"/>
+                              <w:docPartUnique w:val="true"/>
+                            </w:docPartObj>
+                            <w:id w:val="639966403"/>
+                          </w:sdtPr>
+                          <w:sdtContent>
+                            <w:p>
+                              <w:pPr>
+                                <w:pStyle w:val="Contenudecadre"/>
+                                <w:pBdr>
+                                  <w:top w:val="single" w:sz="4" w:space="1" w:color="7F7F7F"/>
+                                </w:pBdr>
+                                <w:spacing w:before="0" w:after="140"/>
+                                <w:jc w:val="center"/>
+                                <w:rPr>
+                                  <w:color w:val="8EAADB" w:themeColor="accent1" w:themeTint="99"/>
+                                </w:rPr>
+                              </w:pPr>
+                              <w:r>
+                                <w:rPr>
+                                  <w:color w:val="000000"/>
+                                </w:rPr>
+                                <w:fldChar w:fldCharType="begin"/>
+                              </w:r>
+                              <w:r>
+                                <w:rPr>
+                                  <w:color w:val="000000"/>
+                                </w:rPr>
+                                <w:instrText> PAGE </w:instrText>
+                              </w:r>
+                              <w:r>
+                                <w:rPr>
+                                  <w:color w:val="000000"/>
+                                </w:rPr>
+                                <w:fldChar w:fldCharType="separate"/>
+                              </w:r>
+                              <w:r>
+                                <w:rPr>
+                                  <w:color w:val="000000"/>
+                                </w:rPr>
+                                <w:t>6</w:t>
+                              </w:r>
+                              <w:r>
+                                <w:rPr>
+                                  <w:color w:val="000000"/>
+                                </w:rPr>
+                                <w:fldChar w:fldCharType="end"/>
+                              </w:r>
+                            </w:p>
+                          </w:sdtContent>
+                        </w:sdt>
+                      </w:txbxContent>
+                    </wps:txbx>
+                    <wps:bodyPr tIns="0" bIns="0">
+                      <a:noAutofit/>
+                    </wps:bodyPr>
+                  </wps:wsp>
+                </a:graphicData>
+              </a:graphic>
+            </wp:anchor>
+          </w:drawing>
+        </mc:Choice>
+        <mc:Fallback>
+          <w:pict>
+            <v:rect id="shape_0" ID="Rectangle 2" stroked="f" style="position:absolute;margin-left:13.05pt;margin-top:-7.6pt;width:44.6pt;height:15.15pt;flip:x;mso-wrap-style:square;v-text-anchor:top;rotation:180;mso-position-horizontal:center;mso-position-horizontal-relative:page;mso-position-vertical:center" wp14:anchorId="21C9A6B4">
+              <v:fill o:detectmouseclick="t" on="false"/>
+              <v:stroke color="#3465a4" joinstyle="round" endcap="flat"/>
+              <v:textbox>
+                <w:txbxContent>
+                  <w:sdt>
+                    <w:sdtPr>
+                      <w:docPartObj>
+                        <w:docPartGallery w:val="Page Numbers (Bottom of Page)"/>
+                        <w:docPartUnique w:val="true"/>
+                      </w:docPartObj>
+                      <w:id w:val="2018000339"/>
+                    </w:sdtPr>
+                    <w:sdtContent>
+                      <w:p>
+                        <w:pPr>
+                          <w:pStyle w:val="Contenudecadre"/>
+                          <w:pBdr>
+                            <w:top w:val="single" w:sz="4" w:space="1" w:color="7F7F7F"/>
+                          </w:pBdr>
+                          <w:spacing w:before="0" w:after="140"/>
+                          <w:jc w:val="center"/>
+                          <w:rPr>
+                            <w:color w:val="8EAADB" w:themeColor="accent1" w:themeTint="99"/>
+                          </w:rPr>
+                        </w:pPr>
+                        <w:r>
+                          <w:rPr>
+                            <w:color w:val="000000"/>
+                          </w:rPr>
+                          <w:fldChar w:fldCharType="begin"/>
+                        </w:r>
+                        <w:r>
+                          <w:rPr>
+                            <w:color w:val="000000"/>
+                          </w:rPr>
+                          <w:instrText> PAGE </w:instrText>
+                        </w:r>
+                        <w:r>
+                          <w:rPr>
+                            <w:color w:val="000000"/>
+                          </w:rPr>
+                          <w:fldChar w:fldCharType="separate"/>
+                        </w:r>
+                        <w:r>
+                          <w:rPr>
+                            <w:color w:val="000000"/>
+                          </w:rPr>
+                          <w:t>6</w:t>
+                        </w:r>
+                        <w:r>
+                          <w:rPr>
+                            <w:color w:val="000000"/>
+                          </w:rPr>
+                          <w:fldChar w:fldCharType="end"/>
+                        </w:r>
+                      </w:p>
+                    </w:sdtContent>
+                  </w:sdt>
+                </w:txbxContent>
+              </v:textbox>
+              <w10:wrap type="none"/>
+            </v:rect>
+          </w:pict>
+        </mc:Fallback>
+      </mc:AlternateContent>
+      <w:drawing>
+        <wp:anchor behindDoc="1" distT="0" distB="0" distL="0" distR="0" simplePos="0" locked="0" layoutInCell="0" allowOverlap="1" relativeHeight="13">
+          <wp:simplePos x="0" y="0"/>
+          <wp:positionH relativeFrom="column">
+            <wp:posOffset>4246245</wp:posOffset>
+          </wp:positionH>
+          <wp:positionV relativeFrom="paragraph">
+            <wp:posOffset>-152400</wp:posOffset>
+          </wp:positionV>
+          <wp:extent cx="1379855" cy="554355"/>
+          <wp:effectExtent l="0" t="0" r="0" b="0"/>
+          <wp:wrapSquare wrapText="largest"/>
+          <wp:docPr id="10" name="Image1" descr=""/>
+          <wp:cNvGraphicFramePr>
+            <a:graphicFrameLocks xmlns:a="http://schemas.openxmlformats.org/drawingml/2006/main" noChangeAspect="1"/>
+          </wp:cNvGraphicFramePr>
+          <a:graphic xmlns:a="http://schemas.openxmlformats.org/drawingml/2006/main">
+            <a:graphicData uri="http://schemas.openxmlformats.org/drawingml/2006/picture">
+              <pic:pic xmlns:pic="http://schemas.openxmlformats.org/drawingml/2006/picture">
+                <pic:nvPicPr>
+                  <pic:cNvPr id="10" name="Image1" descr=""/>
+                  <pic:cNvPicPr>
+                    <a:picLocks noChangeAspect="1" noChangeArrowheads="1"/>
+                  </pic:cNvPicPr>
+                </pic:nvPicPr>
+                <pic:blipFill>
+                  <a:blip r:embed="rId1"/>
+                  <a:stretch>
+                    <a:fillRect/>
+                  </a:stretch>
+                </pic:blipFill>
+                <pic:spPr bwMode="auto">
+                  <a:xfrm>
+                    <a:off x="0" y="0"/>
+                    <a:ext cx="1379855" cy="554355"/>
+                  </a:xfrm>
+                  <a:prstGeom prst="rect">
+                    <a:avLst/>
+                  </a:prstGeom>
+                </pic:spPr>
+              </pic:pic>
+            </a:graphicData>
+          </a:graphic>
+        </wp:anchor>
+      </w:drawing>
+    </w:r>
+  </w:p>
+</w:ftr>
+</file>
+
 <file path=word/header1.xml><?xml version="1.0" encoding="utf-8"?>
+<w:hdr xmlns:o="urn:schemas-microsoft-com:office:office" xmlns:r="http://schemas.openxmlformats.org/officeDocument/2006/relationships" xmlns:v="urn:schemas-microsoft-com:vml" xmlns:w="http://schemas.openxmlformats.org/wordprocessingml/2006/main" xmlns:w10="urn:schemas-microsoft-com:office:word" xmlns:wp="http://schemas.openxmlformats.org/drawingml/2006/wordprocessingDrawing" xmlns:wps="http://schemas.microsoft.com/office/word/2010/wordprocessingShape" xmlns:wpg="http://schemas.microsoft.com/office/word/2010/wordprocessingGroup" xmlns:mc="http://schemas.openxmlformats.org/markup-compatibility/2006" xmlns:wp14="http://schemas.microsoft.com/office/word/2010/wordprocessingDrawing" xmlns:w14="http://schemas.microsoft.com/office/word/2010/wordml" mc:Ignorable="w14 wp14">
+  <w:p>
+    <w:pPr>
+      <w:pStyle w:val="Entte"/>
+      <w:rPr/>
+    </w:pPr>
+    <w:r>
+      <w:rPr/>
+      <w:tab/>
+      <w:tab/>
+    </w:r>
+  </w:p>
+</w:hdr>
+</file>
+
+<file path=word/header2.xml><?xml version="1.0" encoding="utf-8"?>
 <w:hdr xmlns:o="urn:schemas-microsoft-com:office:office" xmlns:r="http://schemas.openxmlformats.org/officeDocument/2006/relationships" xmlns:v="urn:schemas-microsoft-com:vml" xmlns:w="http://schemas.openxmlformats.org/wordprocessingml/2006/main" xmlns:w10="urn:schemas-microsoft-com:office:word" xmlns:wp="http://schemas.openxmlformats.org/drawingml/2006/wordprocessingDrawing" xmlns:wps="http://schemas.microsoft.com/office/word/2010/wordprocessingShape" xmlns:wpg="http://schemas.microsoft.com/office/word/2010/wordprocessingGroup" xmlns:mc="http://schemas.openxmlformats.org/markup-compatibility/2006" xmlns:wp14="http://schemas.microsoft.com/office/word/2010/wordprocessingDrawing" xmlns:w14="http://schemas.microsoft.com/office/word/2010/wordml" mc:Ignorable="w14 wp14">
   <w:p>
     <w:pPr>
@@ -5643,151 +5724,11 @@
       </w:rPr>
     </w:lvl>
   </w:abstractNum>
-  <w:abstractNum w:abstractNumId="3">
-    <w:lvl w:ilvl="0">
-      <w:start w:val="1"/>
-      <w:numFmt w:val="bullet"/>
-      <w:lvlText w:val=""/>
-      <w:lvlJc w:val="left"/>
-      <w:pPr>
-        <w:tabs>
-          <w:tab w:val="num" w:pos="707"/>
-        </w:tabs>
-        <w:ind w:left="707" w:hanging="283"/>
-      </w:pPr>
-      <w:rPr>
-        <w:rFonts w:ascii="Symbol" w:hAnsi="Symbol" w:cs="Symbol" w:hint="default"/>
-      </w:rPr>
-    </w:lvl>
-    <w:lvl w:ilvl="1">
-      <w:start w:val="1"/>
-      <w:numFmt w:val="bullet"/>
-      <w:lvlText w:val=""/>
-      <w:lvlJc w:val="left"/>
-      <w:pPr>
-        <w:tabs>
-          <w:tab w:val="num" w:pos="1414"/>
-        </w:tabs>
-        <w:ind w:left="1414" w:hanging="283"/>
-      </w:pPr>
-      <w:rPr>
-        <w:rFonts w:ascii="Symbol" w:hAnsi="Symbol" w:cs="Symbol" w:hint="default"/>
-      </w:rPr>
-    </w:lvl>
-    <w:lvl w:ilvl="2">
-      <w:start w:val="1"/>
-      <w:numFmt w:val="bullet"/>
-      <w:lvlText w:val=""/>
-      <w:lvlJc w:val="left"/>
-      <w:pPr>
-        <w:tabs>
-          <w:tab w:val="num" w:pos="2121"/>
-        </w:tabs>
-        <w:ind w:left="2121" w:hanging="283"/>
-      </w:pPr>
-      <w:rPr>
-        <w:rFonts w:ascii="Symbol" w:hAnsi="Symbol" w:cs="Symbol" w:hint="default"/>
-      </w:rPr>
-    </w:lvl>
-    <w:lvl w:ilvl="3">
-      <w:start w:val="1"/>
-      <w:numFmt w:val="bullet"/>
-      <w:lvlText w:val=""/>
-      <w:lvlJc w:val="left"/>
-      <w:pPr>
-        <w:tabs>
-          <w:tab w:val="num" w:pos="2828"/>
-        </w:tabs>
-        <w:ind w:left="2828" w:hanging="283"/>
-      </w:pPr>
-      <w:rPr>
-        <w:rFonts w:ascii="Symbol" w:hAnsi="Symbol" w:cs="Symbol" w:hint="default"/>
-      </w:rPr>
-    </w:lvl>
-    <w:lvl w:ilvl="4">
-      <w:start w:val="1"/>
-      <w:numFmt w:val="bullet"/>
-      <w:lvlText w:val=""/>
-      <w:lvlJc w:val="left"/>
-      <w:pPr>
-        <w:tabs>
-          <w:tab w:val="num" w:pos="3535"/>
-        </w:tabs>
-        <w:ind w:left="3535" w:hanging="283"/>
-      </w:pPr>
-      <w:rPr>
-        <w:rFonts w:ascii="Symbol" w:hAnsi="Symbol" w:cs="Symbol" w:hint="default"/>
-      </w:rPr>
-    </w:lvl>
-    <w:lvl w:ilvl="5">
-      <w:start w:val="1"/>
-      <w:numFmt w:val="bullet"/>
-      <w:lvlText w:val=""/>
-      <w:lvlJc w:val="left"/>
-      <w:pPr>
-        <w:tabs>
-          <w:tab w:val="num" w:pos="4242"/>
-        </w:tabs>
-        <w:ind w:left="4242" w:hanging="283"/>
-      </w:pPr>
-      <w:rPr>
-        <w:rFonts w:ascii="Symbol" w:hAnsi="Symbol" w:cs="Symbol" w:hint="default"/>
-      </w:rPr>
-    </w:lvl>
-    <w:lvl w:ilvl="6">
-      <w:start w:val="1"/>
-      <w:numFmt w:val="bullet"/>
-      <w:lvlText w:val=""/>
-      <w:lvlJc w:val="left"/>
-      <w:pPr>
-        <w:tabs>
-          <w:tab w:val="num" w:pos="4949"/>
-        </w:tabs>
-        <w:ind w:left="4949" w:hanging="283"/>
-      </w:pPr>
-      <w:rPr>
-        <w:rFonts w:ascii="Symbol" w:hAnsi="Symbol" w:cs="Symbol" w:hint="default"/>
-      </w:rPr>
-    </w:lvl>
-    <w:lvl w:ilvl="7">
-      <w:start w:val="1"/>
-      <w:numFmt w:val="bullet"/>
-      <w:lvlText w:val=""/>
-      <w:lvlJc w:val="left"/>
-      <w:pPr>
-        <w:tabs>
-          <w:tab w:val="num" w:pos="5656"/>
-        </w:tabs>
-        <w:ind w:left="5656" w:hanging="283"/>
-      </w:pPr>
-      <w:rPr>
-        <w:rFonts w:ascii="Symbol" w:hAnsi="Symbol" w:cs="Symbol" w:hint="default"/>
-      </w:rPr>
-    </w:lvl>
-    <w:lvl w:ilvl="8">
-      <w:start w:val="1"/>
-      <w:numFmt w:val="bullet"/>
-      <w:lvlText w:val=""/>
-      <w:lvlJc w:val="left"/>
-      <w:pPr>
-        <w:tabs>
-          <w:tab w:val="num" w:pos="6363"/>
-        </w:tabs>
-        <w:ind w:left="6363" w:hanging="283"/>
-      </w:pPr>
-      <w:rPr>
-        <w:rFonts w:ascii="Symbol" w:hAnsi="Symbol" w:cs="Symbol" w:hint="default"/>
-      </w:rPr>
-    </w:lvl>
-  </w:abstractNum>
   <w:num w:numId="1">
     <w:abstractNumId w:val="1"/>
   </w:num>
   <w:num w:numId="2">
     <w:abstractNumId w:val="2"/>
-  </w:num>
-  <w:num w:numId="3">
-    <w:abstractNumId w:val="3"/>
   </w:num>
 </w:numbering>
 </file>
